--- a/currículo AT.docx
+++ b/currículo AT.docx
@@ -540,6 +540,7 @@
           <w15:appearance w15:val="hidden"/>
           <w:text/>
         </w:sdtPr>
+        <w:sdtEndPr/>
         <w:sdtContent>
           <w:r>
             <w:rPr>
@@ -568,6 +569,7 @@
           <w15:appearance w15:val="hidden"/>
           <w:text/>
         </w:sdtPr>
+        <w:sdtEndPr/>
         <w:sdtContent>
           <w:r>
             <w:rPr>
@@ -592,22 +594,7 @@
         <w:pStyle w:val="Commarcadores"/>
       </w:pPr>
       <w:r>
-        <w:t>Ensino Superior</w:t>
-      </w:r>
-      <w:r>
-        <w:t xml:space="preserve"> | </w:t>
-      </w:r>
-      <w:r>
-        <w:t>Cursando</w:t>
-      </w:r>
-      <w:r>
-        <w:t xml:space="preserve"> | </w:t>
-      </w:r>
-      <w:r>
-        <w:t>15/07/2022 - *31/05/2026</w:t>
-      </w:r>
-      <w:r>
-        <w:t xml:space="preserve"> | </w:t>
+        <w:t xml:space="preserve">Ensino Superior | Cursando | 15/07/2022 - *31/05/2026 | </w:t>
       </w:r>
       <w:r>
         <w:t>Descomplica Faculdade Digital</w:t>
@@ -739,7 +726,13 @@
         </w:numPr>
       </w:pPr>
       <w:r>
-        <w:t xml:space="preserve">Introdução aos Simuladores De Redes| </w:t>
+        <w:t>Introdução aos Simuladores De Redes</w:t>
+      </w:r>
+      <w:r>
+        <w:t xml:space="preserve"> </w:t>
+      </w:r>
+      <w:r>
+        <w:t xml:space="preserve">| </w:t>
       </w:r>
       <w:r>
         <w:t xml:space="preserve">Concluído </w:t>
@@ -878,6 +871,7 @@
           <w15:appearance w15:val="hidden"/>
           <w:text/>
         </w:sdtPr>
+        <w:sdtEndPr/>
         <w:sdtContent>
           <w:r>
             <w:rPr>
@@ -938,6 +932,7 @@
           <w15:appearance w15:val="hidden"/>
           <w:text/>
         </w:sdtPr>
+        <w:sdtEndPr/>
         <w:sdtContent>
           <w:r>
             <w:rPr>
@@ -966,13 +961,7 @@
         </w:numPr>
       </w:pPr>
       <w:r>
-        <w:t>Introdução à Ciência da Computação - O Curso</w:t>
-      </w:r>
-      <w:r>
-        <w:t xml:space="preserve"> </w:t>
-      </w:r>
-      <w:r>
-        <w:t xml:space="preserve">de Harvard, no Brasil | Concluído | </w:t>
+        <w:t xml:space="preserve">Introdução à Ciência da Computação - O Curso de Harvard, no Brasil | Concluído | </w:t>
       </w:r>
       <w:r>
         <w:t>06</w:t>
@@ -1025,6 +1014,7 @@
           <w15:appearance w15:val="hidden"/>
           <w:text/>
         </w:sdtPr>
+        <w:sdtEndPr/>
         <w:sdtContent>
           <w:r>
             <w:rPr>
@@ -1056,22 +1046,7 @@
         <w:t>Lógica de programação com Dart</w:t>
       </w:r>
       <w:r>
-        <w:t xml:space="preserve"> </w:t>
-      </w:r>
-      <w:r>
-        <w:t>| Concluído | 0</w:t>
-      </w:r>
-      <w:r>
-        <w:t>4</w:t>
-      </w:r>
-      <w:r>
-        <w:t xml:space="preserve">/2022| </w:t>
-      </w:r>
-      <w:r>
-        <w:t>Balta.io</w:t>
-      </w:r>
-      <w:r>
-        <w:t xml:space="preserve"> </w:t>
+        <w:t xml:space="preserve"> | Concluído | 04/2022| Balta.io </w:t>
       </w:r>
     </w:p>
     <w:p>
@@ -1100,6 +1075,7 @@
           <w15:appearance w15:val="hidden"/>
           <w:text/>
         </w:sdtPr>
+        <w:sdtEndPr/>
         <w:sdtContent>
           <w:r>
             <w:rPr>
@@ -1129,19 +1105,7 @@
         <w:ind w:left="216"/>
       </w:pPr>
       <w:r>
-        <w:t>Criando seu primeiro App com Flutter</w:t>
-      </w:r>
-      <w:r>
-        <w:t xml:space="preserve"> </w:t>
-      </w:r>
-      <w:r>
-        <w:t>| Concluído | 0</w:t>
-      </w:r>
-      <w:r>
-        <w:t>5</w:t>
-      </w:r>
-      <w:r>
-        <w:t>/2022| Balta.io</w:t>
+        <w:t>Criando seu primeiro App com Flutter | Concluído | 05/2022| Balta.io</w:t>
       </w:r>
     </w:p>
     <w:p>
@@ -1276,6 +1240,7 @@
           <w:bCs/>
           <w:sz w:val="24"/>
           <w:szCs w:val="24"/>
+          <w:lang w:val="en-US"/>
         </w:rPr>
       </w:pPr>
       <w:r>
@@ -1284,6 +1249,7 @@
           <w:bCs/>
           <w:sz w:val="24"/>
           <w:szCs w:val="24"/>
+          <w:lang w:val="en-US"/>
         </w:rPr>
         <w:t>Postman</w:t>
       </w:r>
@@ -1293,6 +1259,7 @@
           <w:bCs/>
           <w:sz w:val="24"/>
           <w:szCs w:val="24"/>
+          <w:lang w:val="en-US"/>
         </w:rPr>
         <w:tab/>
       </w:r>
@@ -4711,6 +4678,7 @@
   </w:compat>
   <w:rsids>
     <w:rsidRoot w:val="00E909C8"/>
+    <w:rsid w:val="0003520D"/>
     <w:rsid w:val="000C074A"/>
     <w:rsid w:val="001104B7"/>
     <w:rsid w:val="001231D9"/>
@@ -4718,6 +4686,7 @@
     <w:rsid w:val="00227950"/>
     <w:rsid w:val="002C6274"/>
     <w:rsid w:val="003332FF"/>
+    <w:rsid w:val="003359E0"/>
     <w:rsid w:val="003A372B"/>
     <w:rsid w:val="00440C6A"/>
     <w:rsid w:val="00473319"/>
@@ -5227,13 +5196,6 @@
       <w:lang w:eastAsia="pt-BR"/>
     </w:rPr>
   </w:style>
-  <w:style w:type="paragraph" w:customStyle="1" w:styleId="AA753638E5404AB2AA252C3F5B51B2B1">
-    <w:name w:val="AA753638E5404AB2AA252C3F5B51B2B1"/>
-    <w:rsid w:val="00950907"/>
-    <w:rPr>
-      <w:lang w:eastAsia="ja-JP"/>
-    </w:rPr>
-  </w:style>
   <w:style w:type="paragraph" w:customStyle="1" w:styleId="1F05933A80DB4E82BCAAACF216309EC6">
     <w:name w:val="1F05933A80DB4E82BCAAACF216309EC6"/>
     <w:rsid w:val="006F7393"/>
@@ -5243,27 +5205,6 @@
   </w:style>
   <w:style w:type="paragraph" w:customStyle="1" w:styleId="CC556D6A0DC04F398296B4844BA01460">
     <w:name w:val="CC556D6A0DC04F398296B4844BA01460"/>
-    <w:rsid w:val="006F7393"/>
-    <w:rPr>
-      <w:lang w:eastAsia="ja-JP"/>
-    </w:rPr>
-  </w:style>
-  <w:style w:type="paragraph" w:customStyle="1" w:styleId="262F29F31BC545B8B346BF862EC815DF">
-    <w:name w:val="262F29F31BC545B8B346BF862EC815DF"/>
-    <w:rsid w:val="006F7393"/>
-    <w:rPr>
-      <w:lang w:eastAsia="ja-JP"/>
-    </w:rPr>
-  </w:style>
-  <w:style w:type="paragraph" w:customStyle="1" w:styleId="B926B08826174C4C9A2ED00B05553AAE">
-    <w:name w:val="B926B08826174C4C9A2ED00B05553AAE"/>
-    <w:rsid w:val="006F7393"/>
-    <w:rPr>
-      <w:lang w:eastAsia="ja-JP"/>
-    </w:rPr>
-  </w:style>
-  <w:style w:type="paragraph" w:customStyle="1" w:styleId="FA70EFEC0E2540F2BB1C925B75DC4103">
-    <w:name w:val="FA70EFEC0E2540F2BB1C925B75DC4103"/>
     <w:rsid w:val="006F7393"/>
     <w:rPr>
       <w:lang w:eastAsia="ja-JP"/>
